--- a/Maticová kalkulačka.docx
+++ b/Maticová kalkulačka.docx
@@ -23,7 +23,10 @@
     </w:p>
     <w:p>
       <w:r>
-        <w:t>Tento program bude provádět základní algerbaické operace s maticema:</w:t>
+        <w:t xml:space="preserve">Tento program </w:t>
+      </w:r>
+      <w:r>
+        <w:t>dostane na vstupu reálnou matici. Program bude provádět následující operace:</w:t>
       </w:r>
     </w:p>
     <w:p>
@@ -112,7 +115,7 @@
     </w:p>
     <w:p>
       <w:r>
-        <w:t>https://github.com/alenkaulman/Zapoctovy_program</w:t>
+        <w:t>https://github.com/alenkaulman/Matrixcalculator</w:t>
       </w:r>
     </w:p>
     <w:sectPr>
